--- a/Data_understanding_Reference_code.docx
+++ b/Data_understanding_Reference_code.docx
@@ -82,7 +82,13 @@
       </w:r>
       <w:proofErr w:type="spellEnd"/>
       <w:r>
-        <w:t>(“Path of the file”)</w:t>
+        <w:t>(</w:t>
+      </w:r>
+      <w:r>
+        <w:t>“</w:t>
+      </w:r>
+      <w:r>
+        <w:t>Path of the file”)</w:t>
       </w:r>
     </w:p>
     <w:p/>
@@ -111,10 +117,7 @@
       </w:r>
       <w:proofErr w:type="spellStart"/>
       <w:r>
-        <w:t>df.</w:t>
-      </w:r>
-      <w:r>
-        <w:t>tail</w:t>
+        <w:t>df.tail</w:t>
       </w:r>
       <w:proofErr w:type="spellEnd"/>
       <w:r>
@@ -137,23 +140,17 @@
       <w:proofErr w:type="spellStart"/>
       <w:proofErr w:type="gramStart"/>
       <w:r>
-        <w:t>df.</w:t>
-      </w:r>
-      <w:r>
-        <w:t>dtypes</w:t>
-      </w:r>
-      <w:proofErr w:type="spellEnd"/>
-      <w:proofErr w:type="gramEnd"/>
-    </w:p>
-    <w:p/>
-    <w:p>
-      <w:proofErr w:type="spellStart"/>
-      <w:proofErr w:type="gramStart"/>
-      <w:r>
-        <w:t>df.</w:t>
-      </w:r>
-      <w:r>
-        <w:t>describe</w:t>
+        <w:t>df.dtypes</w:t>
+      </w:r>
+      <w:proofErr w:type="spellEnd"/>
+      <w:proofErr w:type="gramEnd"/>
+    </w:p>
+    <w:p/>
+    <w:p>
+      <w:proofErr w:type="spellStart"/>
+      <w:proofErr w:type="gramStart"/>
+      <w:r>
+        <w:t>df.describe</w:t>
       </w:r>
       <w:proofErr w:type="spellEnd"/>
       <w:proofErr w:type="gramEnd"/>
@@ -166,21 +163,12 @@
       <w:proofErr w:type="spellStart"/>
       <w:proofErr w:type="gramStart"/>
       <w:r>
-        <w:t>df.</w:t>
-      </w:r>
-      <w:r>
-        <w:t>describe</w:t>
-      </w:r>
-      <w:proofErr w:type="spellEnd"/>
-      <w:proofErr w:type="gramEnd"/>
-      <w:r>
-        <w:t>(</w:t>
-      </w:r>
-      <w:r>
-        <w:t>include=”all”</w:t>
-      </w:r>
-      <w:r>
-        <w:t>)</w:t>
+        <w:t>df.describe</w:t>
+      </w:r>
+      <w:proofErr w:type="spellEnd"/>
+      <w:proofErr w:type="gramEnd"/>
+      <w:r>
+        <w:t>(include=”all”)</w:t>
       </w:r>
     </w:p>
     <w:p/>
@@ -549,6 +537,581 @@
         <w:t>)</w:t>
       </w:r>
     </w:p>
+    <w:p/>
+    <w:p/>
+    <w:p>
+      <w:r>
+        <w:t>Dropping insignificant columns:</w:t>
+      </w:r>
+    </w:p>
+    <w:p/>
+    <w:p>
+      <w:proofErr w:type="spellStart"/>
+      <w:r>
+        <w:t>df</w:t>
+      </w:r>
+      <w:proofErr w:type="spellEnd"/>
+      <w:r>
+        <w:t>=</w:t>
+      </w:r>
+      <w:proofErr w:type="gramStart"/>
+      <w:r>
+        <w:t>df.drop</w:t>
+      </w:r>
+      <w:proofErr w:type="gramEnd"/>
+      <w:r>
+        <w:t>(</w:t>
+      </w:r>
+      <w:r>
+        <w:t>[</w:t>
+      </w:r>
+      <w:r>
+        <w:t>"</w:t>
+      </w:r>
+      <w:r>
+        <w:t>Col 1</w:t>
+      </w:r>
+      <w:r>
+        <w:t>"</w:t>
+      </w:r>
+      <w:r>
+        <w:t>,”Col 2”]</w:t>
+      </w:r>
+      <w:r>
+        <w:t>,axis=1)</w:t>
+      </w:r>
+    </w:p>
+    <w:p/>
+    <w:p>
+      <w:r>
+        <w:t>Missing Values:</w:t>
+      </w:r>
+    </w:p>
+    <w:p>
+      <w:r>
+        <w:t xml:space="preserve">for col in </w:t>
+      </w:r>
+      <w:proofErr w:type="spellStart"/>
+      <w:proofErr w:type="gramStart"/>
+      <w:r>
+        <w:t>df.select</w:t>
+      </w:r>
+      <w:proofErr w:type="gramEnd"/>
+      <w:r>
+        <w:t>_dtypes</w:t>
+      </w:r>
+      <w:proofErr w:type="spellEnd"/>
+      <w:r>
+        <w:t>(include=['number']).columns:</w:t>
+      </w:r>
+    </w:p>
+    <w:p>
+      <w:r>
+        <w:t xml:space="preserve">    </w:t>
+      </w:r>
+      <w:proofErr w:type="spellStart"/>
+      <w:r>
+        <w:t>median_value</w:t>
+      </w:r>
+      <w:proofErr w:type="spellEnd"/>
+      <w:r>
+        <w:t xml:space="preserve"> = </w:t>
+      </w:r>
+      <w:proofErr w:type="spellStart"/>
+      <w:r>
+        <w:t>df</w:t>
+      </w:r>
+      <w:proofErr w:type="spellEnd"/>
+      <w:r>
+        <w:t>[col</w:t>
+      </w:r>
+      <w:proofErr w:type="gramStart"/>
+      <w:r>
+        <w:t>].median</w:t>
+      </w:r>
+      <w:proofErr w:type="gramEnd"/>
+      <w:r>
+        <w:t>()</w:t>
+      </w:r>
+    </w:p>
+    <w:p>
+      <w:r>
+        <w:t xml:space="preserve">    </w:t>
+      </w:r>
+      <w:proofErr w:type="spellStart"/>
+      <w:r>
+        <w:t>df</w:t>
+      </w:r>
+      <w:proofErr w:type="spellEnd"/>
+      <w:r>
+        <w:t>[col</w:t>
+      </w:r>
+      <w:proofErr w:type="gramStart"/>
+      <w:r>
+        <w:t>].</w:t>
+      </w:r>
+      <w:proofErr w:type="spellStart"/>
+      <w:r>
+        <w:t>fillna</w:t>
+      </w:r>
+      <w:proofErr w:type="spellEnd"/>
+      <w:proofErr w:type="gramEnd"/>
+      <w:r>
+        <w:t>(</w:t>
+      </w:r>
+      <w:proofErr w:type="spellStart"/>
+      <w:r>
+        <w:t>median_value</w:t>
+      </w:r>
+      <w:proofErr w:type="spellEnd"/>
+      <w:r>
+        <w:t>, inplace=True)</w:t>
+      </w:r>
+    </w:p>
+    <w:p>
+      <w:r>
+        <w:lastRenderedPageBreak/>
+        <w:t xml:space="preserve">for col in </w:t>
+      </w:r>
+      <w:proofErr w:type="spellStart"/>
+      <w:proofErr w:type="gramStart"/>
+      <w:r>
+        <w:t>df.select</w:t>
+      </w:r>
+      <w:proofErr w:type="gramEnd"/>
+      <w:r>
+        <w:t>_dtypes</w:t>
+      </w:r>
+      <w:proofErr w:type="spellEnd"/>
+      <w:r>
+        <w:t>(include=['object']).columns:</w:t>
+      </w:r>
+    </w:p>
+    <w:p>
+      <w:r>
+        <w:t xml:space="preserve">    </w:t>
+      </w:r>
+      <w:proofErr w:type="spellStart"/>
+      <w:r>
+        <w:t>mode_value</w:t>
+      </w:r>
+      <w:proofErr w:type="spellEnd"/>
+      <w:r>
+        <w:t xml:space="preserve"> = </w:t>
+      </w:r>
+      <w:proofErr w:type="spellStart"/>
+      <w:r>
+        <w:t>df</w:t>
+      </w:r>
+      <w:proofErr w:type="spellEnd"/>
+      <w:r>
+        <w:t>[col</w:t>
+      </w:r>
+      <w:proofErr w:type="gramStart"/>
+      <w:r>
+        <w:t>].mode</w:t>
+      </w:r>
+      <w:proofErr w:type="gramEnd"/>
+      <w:r>
+        <w:t>()[0]</w:t>
+      </w:r>
+    </w:p>
+    <w:p>
+      <w:r>
+        <w:t xml:space="preserve">    </w:t>
+      </w:r>
+      <w:proofErr w:type="spellStart"/>
+      <w:r>
+        <w:t>df</w:t>
+      </w:r>
+      <w:proofErr w:type="spellEnd"/>
+      <w:r>
+        <w:t>[col</w:t>
+      </w:r>
+      <w:proofErr w:type="gramStart"/>
+      <w:r>
+        <w:t>].</w:t>
+      </w:r>
+      <w:proofErr w:type="spellStart"/>
+      <w:r>
+        <w:t>fillna</w:t>
+      </w:r>
+      <w:proofErr w:type="spellEnd"/>
+      <w:proofErr w:type="gramEnd"/>
+      <w:r>
+        <w:t>(</w:t>
+      </w:r>
+      <w:proofErr w:type="spellStart"/>
+      <w:r>
+        <w:t>mode_value</w:t>
+      </w:r>
+      <w:proofErr w:type="spellEnd"/>
+      <w:r>
+        <w:t>, inplace=True)</w:t>
+      </w:r>
+    </w:p>
+    <w:p/>
+    <w:p/>
+    <w:p>
+      <w:r>
+        <w:t>Dealing with categorical columns:</w:t>
+      </w:r>
+    </w:p>
+    <w:p/>
+    <w:p>
+      <w:r>
+        <w:t xml:space="preserve">from </w:t>
+      </w:r>
+      <w:proofErr w:type="gramStart"/>
+      <w:r>
+        <w:t>sklearn.preprocessing</w:t>
+      </w:r>
+      <w:proofErr w:type="gramEnd"/>
+      <w:r>
+        <w:t xml:space="preserve"> import </w:t>
+      </w:r>
+      <w:proofErr w:type="spellStart"/>
+      <w:r>
+        <w:t>LabelEncoder</w:t>
+      </w:r>
+      <w:proofErr w:type="spellEnd"/>
+    </w:p>
+    <w:p>
+      <w:proofErr w:type="spellStart"/>
+      <w:r>
+        <w:t>label_encoder</w:t>
+      </w:r>
+      <w:proofErr w:type="spellEnd"/>
+      <w:r>
+        <w:t xml:space="preserve"> = </w:t>
+      </w:r>
+      <w:proofErr w:type="spellStart"/>
+      <w:proofErr w:type="gramStart"/>
+      <w:r>
+        <w:t>LabelEncoder</w:t>
+      </w:r>
+      <w:proofErr w:type="spellEnd"/>
+      <w:r>
+        <w:t>(</w:t>
+      </w:r>
+      <w:proofErr w:type="gramEnd"/>
+      <w:r>
+        <w:t>)</w:t>
+      </w:r>
+    </w:p>
+    <w:p/>
+    <w:p>
+      <w:r>
+        <w:t xml:space="preserve">for col in </w:t>
+      </w:r>
+      <w:proofErr w:type="spellStart"/>
+      <w:proofErr w:type="gramStart"/>
+      <w:r>
+        <w:t>df.select</w:t>
+      </w:r>
+      <w:proofErr w:type="gramEnd"/>
+      <w:r>
+        <w:t>_dtypes</w:t>
+      </w:r>
+      <w:proofErr w:type="spellEnd"/>
+      <w:r>
+        <w:t>(include=['object']).columns:</w:t>
+      </w:r>
+    </w:p>
+    <w:p>
+      <w:r>
+        <w:t xml:space="preserve">    </w:t>
+      </w:r>
+      <w:proofErr w:type="spellStart"/>
+      <w:r>
+        <w:t>df</w:t>
+      </w:r>
+      <w:proofErr w:type="spellEnd"/>
+      <w:r>
+        <w:t xml:space="preserve">[col] = </w:t>
+      </w:r>
+      <w:proofErr w:type="spellStart"/>
+      <w:r>
+        <w:t>label_encoder.fit_transform</w:t>
+      </w:r>
+      <w:proofErr w:type="spellEnd"/>
+      <w:r>
+        <w:t>(</w:t>
+      </w:r>
+      <w:proofErr w:type="spellStart"/>
+      <w:r>
+        <w:t>df</w:t>
+      </w:r>
+      <w:proofErr w:type="spellEnd"/>
+      <w:r>
+        <w:t>[col])</w:t>
+      </w:r>
+    </w:p>
+    <w:p/>
+    <w:p>
+      <w:r>
+        <w:t>Modelling:</w:t>
+      </w:r>
+    </w:p>
+    <w:p/>
+    <w:p>
+      <w:r>
+        <w:t xml:space="preserve">from </w:t>
+      </w:r>
+      <w:proofErr w:type="spellStart"/>
+      <w:proofErr w:type="gramStart"/>
+      <w:r>
+        <w:t>sklearn.model</w:t>
+      </w:r>
+      <w:proofErr w:type="gramEnd"/>
+      <w:r>
+        <w:t>_selection</w:t>
+      </w:r>
+      <w:proofErr w:type="spellEnd"/>
+      <w:r>
+        <w:t xml:space="preserve"> import </w:t>
+      </w:r>
+      <w:proofErr w:type="spellStart"/>
+      <w:r>
+        <w:t>train_test_split</w:t>
+      </w:r>
+      <w:proofErr w:type="spellEnd"/>
+    </w:p>
+    <w:p>
+      <w:r>
+        <w:t xml:space="preserve">from </w:t>
+      </w:r>
+      <w:proofErr w:type="spellStart"/>
+      <w:proofErr w:type="gramStart"/>
+      <w:r>
+        <w:t>sklearn.linear</w:t>
+      </w:r>
+      <w:proofErr w:type="gramEnd"/>
+      <w:r>
+        <w:t>_model</w:t>
+      </w:r>
+      <w:proofErr w:type="spellEnd"/>
+      <w:r>
+        <w:t xml:space="preserve"> import </w:t>
+      </w:r>
+      <w:proofErr w:type="spellStart"/>
+      <w:r>
+        <w:t>LogisticRegression</w:t>
+      </w:r>
+      <w:proofErr w:type="spellEnd"/>
+    </w:p>
+    <w:p>
+      <w:r>
+        <w:t xml:space="preserve">from </w:t>
+      </w:r>
+      <w:proofErr w:type="spellStart"/>
+      <w:proofErr w:type="gramStart"/>
+      <w:r>
+        <w:t>sklearn.metrics</w:t>
+      </w:r>
+      <w:proofErr w:type="spellEnd"/>
+      <w:proofErr w:type="gramEnd"/>
+      <w:r>
+        <w:t xml:space="preserve"> import </w:t>
+      </w:r>
+      <w:proofErr w:type="spellStart"/>
+      <w:r>
+        <w:t>accuracy_score</w:t>
+      </w:r>
+      <w:proofErr w:type="spellEnd"/>
+      <w:r>
+        <w:t xml:space="preserve">, </w:t>
+      </w:r>
+      <w:proofErr w:type="spellStart"/>
+      <w:r>
+        <w:t>confusion_matrix</w:t>
+      </w:r>
+      <w:proofErr w:type="spellEnd"/>
+      <w:r>
+        <w:t xml:space="preserve">, </w:t>
+      </w:r>
+      <w:proofErr w:type="spellStart"/>
+      <w:r>
+        <w:t>classification_report</w:t>
+      </w:r>
+      <w:proofErr w:type="spellEnd"/>
+    </w:p>
+    <w:p>
+      <w:r>
+        <w:t>X=df.drop(["</w:t>
+      </w:r>
+      <w:r>
+        <w:t>Dep</w:t>
+      </w:r>
+      <w:r>
+        <w:t>"</w:t>
+      </w:r>
+      <w:proofErr w:type="gramStart"/>
+      <w:r>
+        <w:t>],axis</w:t>
+      </w:r>
+      <w:proofErr w:type="gramEnd"/>
+      <w:r>
+        <w:t>=1)</w:t>
+      </w:r>
+    </w:p>
+    <w:p>
+      <w:r>
+        <w:t>y=</w:t>
+      </w:r>
+      <w:proofErr w:type="spellStart"/>
+      <w:r>
+        <w:t>df</w:t>
+      </w:r>
+      <w:proofErr w:type="spellEnd"/>
+      <w:r>
+        <w:t>["</w:t>
+      </w:r>
+      <w:r>
+        <w:t>Dep</w:t>
+      </w:r>
+      <w:r>
+        <w:t>"]</w:t>
+      </w:r>
+    </w:p>
+    <w:p/>
+    <w:p>
+      <w:r>
+        <w:t xml:space="preserve">X_train, X_test, </w:t>
+      </w:r>
+      <w:proofErr w:type="spellStart"/>
+      <w:r>
+        <w:t>y_train</w:t>
+      </w:r>
+      <w:proofErr w:type="spellEnd"/>
+      <w:r>
+        <w:t xml:space="preserve">, </w:t>
+      </w:r>
+      <w:proofErr w:type="spellStart"/>
+      <w:r>
+        <w:t>y_test</w:t>
+      </w:r>
+      <w:proofErr w:type="spellEnd"/>
+      <w:r>
+        <w:t xml:space="preserve"> = </w:t>
+      </w:r>
+      <w:proofErr w:type="spellStart"/>
+      <w:r>
+        <w:t>train_test_</w:t>
+      </w:r>
+      <w:proofErr w:type="gramStart"/>
+      <w:r>
+        <w:t>split</w:t>
+      </w:r>
+      <w:proofErr w:type="spellEnd"/>
+      <w:r>
+        <w:t>(</w:t>
+      </w:r>
+      <w:proofErr w:type="gramEnd"/>
+      <w:r>
+        <w:t xml:space="preserve">X, y, </w:t>
+      </w:r>
+      <w:proofErr w:type="spellStart"/>
+      <w:r>
+        <w:t>test_size</w:t>
+      </w:r>
+      <w:proofErr w:type="spellEnd"/>
+      <w:r>
+        <w:t xml:space="preserve">=0.3, </w:t>
+      </w:r>
+      <w:proofErr w:type="spellStart"/>
+      <w:r>
+        <w:t>random_state</w:t>
+      </w:r>
+      <w:proofErr w:type="spellEnd"/>
+      <w:r>
+        <w:t>=42)</w:t>
+      </w:r>
+    </w:p>
+    <w:p>
+      <w:r>
+        <w:t xml:space="preserve">model = </w:t>
+      </w:r>
+      <w:proofErr w:type="spellStart"/>
+      <w:proofErr w:type="gramStart"/>
+      <w:r>
+        <w:t>LogisticRegression</w:t>
+      </w:r>
+      <w:proofErr w:type="spellEnd"/>
+      <w:r>
+        <w:t>(</w:t>
+      </w:r>
+      <w:proofErr w:type="gramEnd"/>
+      <w:r>
+        <w:t>)</w:t>
+      </w:r>
+    </w:p>
+    <w:p>
+      <w:proofErr w:type="spellStart"/>
+      <w:proofErr w:type="gramStart"/>
+      <w:r>
+        <w:t>model.fit</w:t>
+      </w:r>
+      <w:proofErr w:type="spellEnd"/>
+      <w:r>
+        <w:t>(</w:t>
+      </w:r>
+      <w:proofErr w:type="gramEnd"/>
+      <w:r>
+        <w:t xml:space="preserve">X_train, </w:t>
+      </w:r>
+      <w:proofErr w:type="spellStart"/>
+      <w:r>
+        <w:t>y_train</w:t>
+      </w:r>
+      <w:proofErr w:type="spellEnd"/>
+      <w:r>
+        <w:t>)</w:t>
+      </w:r>
+    </w:p>
+    <w:p/>
+    <w:p>
+      <w:proofErr w:type="spellStart"/>
+      <w:proofErr w:type="gramStart"/>
+      <w:r>
+        <w:t>model.score</w:t>
+      </w:r>
+      <w:proofErr w:type="spellEnd"/>
+      <w:proofErr w:type="gramEnd"/>
+      <w:r>
+        <w:t>(</w:t>
+      </w:r>
+      <w:proofErr w:type="spellStart"/>
+      <w:r>
+        <w:t>X_train,y_train</w:t>
+      </w:r>
+      <w:proofErr w:type="spellEnd"/>
+      <w:r>
+        <w:t>)</w:t>
+      </w:r>
+    </w:p>
+    <w:p/>
+    <w:p>
+      <w:proofErr w:type="spellStart"/>
+      <w:proofErr w:type="gramStart"/>
+      <w:r>
+        <w:t>model.score</w:t>
+      </w:r>
+      <w:proofErr w:type="spellEnd"/>
+      <w:proofErr w:type="gramEnd"/>
+      <w:r>
+        <w:t>(</w:t>
+      </w:r>
+      <w:proofErr w:type="spellStart"/>
+      <w:r>
+        <w:t>X_test,y_test</w:t>
+      </w:r>
+      <w:proofErr w:type="spellEnd"/>
+      <w:r>
+        <w:t>)</w:t>
+      </w:r>
+    </w:p>
+    <w:p/>
     <w:p/>
     <w:p/>
     <w:p/>

--- a/Data_understanding_Reference_code.docx
+++ b/Data_understanding_Reference_code.docx
@@ -30,12 +30,10 @@
         <w:t xml:space="preserve">import </w:t>
       </w:r>
       <w:proofErr w:type="spellStart"/>
-      <w:proofErr w:type="gramStart"/>
       <w:r>
         <w:t>matplotlib.pyplot</w:t>
       </w:r>
       <w:proofErr w:type="spellEnd"/>
-      <w:proofErr w:type="gramEnd"/>
       <w:r>
         <w:t xml:space="preserve"> as </w:t>
       </w:r>
@@ -72,13 +70,8 @@
         <w:t>=</w:t>
       </w:r>
       <w:proofErr w:type="spellStart"/>
-      <w:proofErr w:type="gramStart"/>
-      <w:r>
-        <w:t>pd.read</w:t>
-      </w:r>
-      <w:proofErr w:type="gramEnd"/>
-      <w:r>
-        <w:t>_csv</w:t>
+      <w:r>
+        <w:t>pd.read_csv</w:t>
       </w:r>
       <w:proofErr w:type="spellEnd"/>
       <w:r>
@@ -100,12 +93,10 @@
     <w:p/>
     <w:p>
       <w:proofErr w:type="spellStart"/>
-      <w:proofErr w:type="gramStart"/>
       <w:r>
         <w:t>df.head</w:t>
       </w:r>
       <w:proofErr w:type="spellEnd"/>
-      <w:proofErr w:type="gramEnd"/>
       <w:r>
         <w:t>()</w:t>
       </w:r>
@@ -126,34 +117,25 @@
     </w:p>
     <w:p/>
     <w:p>
-      <w:proofErr w:type="gramStart"/>
-      <w:r>
-        <w:t>df.info(</w:t>
-      </w:r>
-      <w:proofErr w:type="gramEnd"/>
-      <w:r>
-        <w:t>)</w:t>
-      </w:r>
-    </w:p>
-    <w:p/>
-    <w:p>
-      <w:proofErr w:type="spellStart"/>
-      <w:proofErr w:type="gramStart"/>
+      <w:r>
+        <w:t>df.info()</w:t>
+      </w:r>
+    </w:p>
+    <w:p/>
+    <w:p>
+      <w:proofErr w:type="spellStart"/>
       <w:r>
         <w:t>df.dtypes</w:t>
       </w:r>
       <w:proofErr w:type="spellEnd"/>
-      <w:proofErr w:type="gramEnd"/>
-    </w:p>
-    <w:p/>
-    <w:p>
-      <w:proofErr w:type="spellStart"/>
-      <w:proofErr w:type="gramStart"/>
+    </w:p>
+    <w:p/>
+    <w:p>
+      <w:proofErr w:type="spellStart"/>
       <w:r>
         <w:t>df.describe</w:t>
       </w:r>
       <w:proofErr w:type="spellEnd"/>
-      <w:proofErr w:type="gramEnd"/>
       <w:r>
         <w:t>()</w:t>
       </w:r>
@@ -161,12 +143,10 @@
     <w:p/>
     <w:p>
       <w:proofErr w:type="spellStart"/>
-      <w:proofErr w:type="gramStart"/>
       <w:r>
         <w:t>df.describe</w:t>
       </w:r>
       <w:proofErr w:type="spellEnd"/>
-      <w:proofErr w:type="gramEnd"/>
       <w:r>
         <w:t>(include=”all”)</w:t>
       </w:r>
@@ -174,12 +154,10 @@
     <w:p/>
     <w:p>
       <w:proofErr w:type="spellStart"/>
-      <w:proofErr w:type="gramStart"/>
       <w:r>
         <w:t>df.isnull</w:t>
       </w:r>
       <w:proofErr w:type="spellEnd"/>
-      <w:proofErr w:type="gramEnd"/>
       <w:r>
         <w:t>().sum()</w:t>
       </w:r>
@@ -187,12 +165,10 @@
     <w:p/>
     <w:p>
       <w:proofErr w:type="spellStart"/>
-      <w:proofErr w:type="gramStart"/>
       <w:r>
         <w:t>df.columns</w:t>
       </w:r>
       <w:proofErr w:type="spellEnd"/>
-      <w:proofErr w:type="gramEnd"/>
       <w:r>
         <w:t>()</w:t>
       </w:r>
@@ -208,15 +184,7 @@
     <w:p/>
     <w:p>
       <w:r>
-        <w:t xml:space="preserve">Categorical-&gt; single </w:t>
-      </w:r>
-      <w:proofErr w:type="gramStart"/>
-      <w:r>
-        <w:t>column :</w:t>
-      </w:r>
-      <w:proofErr w:type="gramEnd"/>
-      <w:r>
-        <w:t xml:space="preserve"> </w:t>
+        <w:t xml:space="preserve">Categorical-&gt; single column : </w:t>
       </w:r>
     </w:p>
     <w:p>
@@ -224,12 +192,10 @@
         <w:t xml:space="preserve">                                                   </w:t>
       </w:r>
       <w:proofErr w:type="spellStart"/>
-      <w:proofErr w:type="gramStart"/>
       <w:r>
         <w:t>sns.countplot</w:t>
       </w:r>
       <w:proofErr w:type="spellEnd"/>
-      <w:proofErr w:type="gramEnd"/>
       <w:r>
         <w:t>(x="</w:t>
       </w:r>
@@ -261,12 +227,10 @@
         <w:t xml:space="preserve">                                                </w:t>
       </w:r>
       <w:proofErr w:type="spellStart"/>
-      <w:proofErr w:type="gramStart"/>
       <w:r>
         <w:t>sns.countplot</w:t>
       </w:r>
       <w:proofErr w:type="spellEnd"/>
-      <w:proofErr w:type="gramEnd"/>
       <w:r>
         <w:t>(x="</w:t>
       </w:r>
@@ -298,13 +262,8 @@
     <w:p/>
     <w:p>
       <w:r>
-        <w:t xml:space="preserve">One categorical one </w:t>
-      </w:r>
-      <w:proofErr w:type="gramStart"/>
-      <w:r>
-        <w:t>numerical :</w:t>
-      </w:r>
-      <w:proofErr w:type="gramEnd"/>
+        <w:t>One categorical one numerical :</w:t>
+      </w:r>
     </w:p>
     <w:p/>
     <w:p>
@@ -312,12 +271,10 @@
         <w:ind w:left="2160" w:firstLine="720"/>
       </w:pPr>
       <w:proofErr w:type="spellStart"/>
-      <w:proofErr w:type="gramStart"/>
       <w:r>
         <w:t>sns.boxplot</w:t>
       </w:r>
       <w:proofErr w:type="spellEnd"/>
-      <w:proofErr w:type="gramEnd"/>
       <w:r>
         <w:t>(x="</w:t>
       </w:r>
@@ -351,7 +308,6 @@
         <w:ind w:left="2160" w:firstLine="720"/>
       </w:pPr>
       <w:proofErr w:type="spellStart"/>
-      <w:proofErr w:type="gramStart"/>
       <w:r>
         <w:t>sns.</w:t>
       </w:r>
@@ -362,7 +318,6 @@
         <w:t>plot</w:t>
       </w:r>
       <w:proofErr w:type="spellEnd"/>
-      <w:proofErr w:type="gramEnd"/>
       <w:r>
         <w:t>(x="</w:t>
       </w:r>
@@ -396,12 +351,10 @@
         <w:ind w:left="2160" w:firstLine="720"/>
       </w:pPr>
       <w:proofErr w:type="spellStart"/>
-      <w:proofErr w:type="gramStart"/>
       <w:r>
         <w:t>sns.swarmplot</w:t>
       </w:r>
       <w:proofErr w:type="spellEnd"/>
-      <w:proofErr w:type="gramEnd"/>
       <w:r>
         <w:t>(x="</w:t>
       </w:r>
@@ -432,15 +385,7 @@
     </w:p>
     <w:p>
       <w:r>
-        <w:t xml:space="preserve">Two </w:t>
-      </w:r>
-      <w:proofErr w:type="gramStart"/>
-      <w:r>
-        <w:t>categorical ,one</w:t>
-      </w:r>
-      <w:proofErr w:type="gramEnd"/>
-      <w:r>
-        <w:t xml:space="preserve"> numerical-&gt; </w:t>
+        <w:t xml:space="preserve">Two categorical ,one numerical-&gt; </w:t>
       </w:r>
     </w:p>
     <w:p>
@@ -448,12 +393,10 @@
         <w:t xml:space="preserve">                                                    </w:t>
       </w:r>
       <w:proofErr w:type="spellStart"/>
-      <w:proofErr w:type="gramStart"/>
       <w:r>
         <w:t>sns.boxplot</w:t>
       </w:r>
       <w:proofErr w:type="spellEnd"/>
-      <w:proofErr w:type="gramEnd"/>
       <w:r>
         <w:t>(x="</w:t>
       </w:r>
@@ -496,12 +439,10 @@
         <w:t xml:space="preserve">Correlation:                                      </w:t>
       </w:r>
       <w:proofErr w:type="spellStart"/>
-      <w:proofErr w:type="gramStart"/>
       <w:r>
         <w:t>df.corr</w:t>
       </w:r>
       <w:proofErr w:type="spellEnd"/>
-      <w:proofErr w:type="gramEnd"/>
       <w:r>
         <w:t>(</w:t>
       </w:r>
@@ -519,12 +460,10 @@
         <w:t xml:space="preserve">                                                            </w:t>
       </w:r>
       <w:proofErr w:type="spellStart"/>
-      <w:proofErr w:type="gramStart"/>
       <w:r>
         <w:t>sns.pairplot</w:t>
       </w:r>
       <w:proofErr w:type="spellEnd"/>
-      <w:proofErr w:type="gramEnd"/>
       <w:r>
         <w:t>(</w:t>
       </w:r>
@@ -552,15 +491,7 @@
       </w:r>
       <w:proofErr w:type="spellEnd"/>
       <w:r>
-        <w:t>=</w:t>
-      </w:r>
-      <w:proofErr w:type="gramStart"/>
-      <w:r>
-        <w:t>df.drop</w:t>
-      </w:r>
-      <w:proofErr w:type="gramEnd"/>
-      <w:r>
-        <w:t>(</w:t>
+        <w:t>=df.drop(</w:t>
       </w:r>
       <w:r>
         <w:t>[</w:t>
@@ -592,13 +523,8 @@
         <w:t xml:space="preserve">for col in </w:t>
       </w:r>
       <w:proofErr w:type="spellStart"/>
-      <w:proofErr w:type="gramStart"/>
-      <w:r>
-        <w:t>df.select</w:t>
-      </w:r>
-      <w:proofErr w:type="gramEnd"/>
-      <w:r>
-        <w:t>_dtypes</w:t>
+      <w:r>
+        <w:t>df.select_dtypes</w:t>
       </w:r>
       <w:proofErr w:type="spellEnd"/>
       <w:r>
@@ -623,15 +549,7 @@
       </w:r>
       <w:proofErr w:type="spellEnd"/>
       <w:r>
-        <w:t>[col</w:t>
-      </w:r>
-      <w:proofErr w:type="gramStart"/>
-      <w:r>
-        <w:t>].median</w:t>
-      </w:r>
-      <w:proofErr w:type="gramEnd"/>
-      <w:r>
-        <w:t>()</w:t>
+        <w:t>[col].median()</w:t>
       </w:r>
     </w:p>
     <w:p>
@@ -644,18 +562,13 @@
       </w:r>
       <w:proofErr w:type="spellEnd"/>
       <w:r>
-        <w:t>[col</w:t>
-      </w:r>
-      <w:proofErr w:type="gramStart"/>
-      <w:r>
-        <w:t>].</w:t>
+        <w:t>[col].</w:t>
       </w:r>
       <w:proofErr w:type="spellStart"/>
       <w:r>
         <w:t>fillna</w:t>
       </w:r>
       <w:proofErr w:type="spellEnd"/>
-      <w:proofErr w:type="gramEnd"/>
       <w:r>
         <w:t>(</w:t>
       </w:r>
@@ -674,13 +587,8 @@
         <w:t xml:space="preserve">for col in </w:t>
       </w:r>
       <w:proofErr w:type="spellStart"/>
-      <w:proofErr w:type="gramStart"/>
-      <w:r>
-        <w:t>df.select</w:t>
-      </w:r>
-      <w:proofErr w:type="gramEnd"/>
-      <w:r>
-        <w:t>_dtypes</w:t>
+      <w:r>
+        <w:t>df.select_dtypes</w:t>
       </w:r>
       <w:proofErr w:type="spellEnd"/>
       <w:r>
@@ -705,15 +613,7 @@
       </w:r>
       <w:proofErr w:type="spellEnd"/>
       <w:r>
-        <w:t>[col</w:t>
-      </w:r>
-      <w:proofErr w:type="gramStart"/>
-      <w:r>
-        <w:t>].mode</w:t>
-      </w:r>
-      <w:proofErr w:type="gramEnd"/>
-      <w:r>
-        <w:t>()[0]</w:t>
+        <w:t>[col].mode()[0]</w:t>
       </w:r>
     </w:p>
     <w:p>
@@ -726,18 +626,13 @@
       </w:r>
       <w:proofErr w:type="spellEnd"/>
       <w:r>
-        <w:t>[col</w:t>
-      </w:r>
-      <w:proofErr w:type="gramStart"/>
-      <w:r>
-        <w:t>].</w:t>
+        <w:t>[col].</w:t>
       </w:r>
       <w:proofErr w:type="spellStart"/>
       <w:r>
         <w:t>fillna</w:t>
       </w:r>
       <w:proofErr w:type="spellEnd"/>
-      <w:proofErr w:type="gramEnd"/>
       <w:r>
         <w:t>(</w:t>
       </w:r>
@@ -760,79 +655,283 @@
     <w:p/>
     <w:p>
       <w:r>
+        <w:t xml:space="preserve">from sklearn.preprocessing import </w:t>
+      </w:r>
+      <w:proofErr w:type="spellStart"/>
+      <w:r>
+        <w:t>LabelEncoder</w:t>
+      </w:r>
+      <w:proofErr w:type="spellEnd"/>
+    </w:p>
+    <w:p>
+      <w:proofErr w:type="spellStart"/>
+      <w:r>
+        <w:t>label_encoder</w:t>
+      </w:r>
+      <w:proofErr w:type="spellEnd"/>
+      <w:r>
+        <w:t xml:space="preserve"> = </w:t>
+      </w:r>
+      <w:proofErr w:type="spellStart"/>
+      <w:r>
+        <w:t>LabelEncoder</w:t>
+      </w:r>
+      <w:proofErr w:type="spellEnd"/>
+      <w:r>
+        <w:t>()</w:t>
+      </w:r>
+    </w:p>
+    <w:p/>
+    <w:p>
+      <w:r>
+        <w:t xml:space="preserve">for col in </w:t>
+      </w:r>
+      <w:proofErr w:type="spellStart"/>
+      <w:r>
+        <w:t>df.select_dtypes</w:t>
+      </w:r>
+      <w:proofErr w:type="spellEnd"/>
+      <w:r>
+        <w:t>(include=['object']).columns:</w:t>
+      </w:r>
+    </w:p>
+    <w:p>
+      <w:r>
+        <w:t xml:space="preserve">    </w:t>
+      </w:r>
+      <w:proofErr w:type="spellStart"/>
+      <w:r>
+        <w:t>df</w:t>
+      </w:r>
+      <w:proofErr w:type="spellEnd"/>
+      <w:r>
+        <w:t xml:space="preserve">[col] = </w:t>
+      </w:r>
+      <w:proofErr w:type="spellStart"/>
+      <w:r>
+        <w:t>label_encoder.fit_transform</w:t>
+      </w:r>
+      <w:proofErr w:type="spellEnd"/>
+      <w:r>
+        <w:t>(</w:t>
+      </w:r>
+      <w:proofErr w:type="spellStart"/>
+      <w:r>
+        <w:t>df</w:t>
+      </w:r>
+      <w:proofErr w:type="spellEnd"/>
+      <w:r>
+        <w:t>[col])</w:t>
+      </w:r>
+    </w:p>
+    <w:p/>
+    <w:p>
+      <w:r>
+        <w:t>Modelling:</w:t>
+      </w:r>
+    </w:p>
+    <w:p/>
+    <w:p>
+      <w:r>
         <w:t xml:space="preserve">from </w:t>
       </w:r>
-      <w:proofErr w:type="gramStart"/>
-      <w:r>
-        <w:t>sklearn.preprocessing</w:t>
-      </w:r>
-      <w:proofErr w:type="gramEnd"/>
+      <w:proofErr w:type="spellStart"/>
+      <w:r>
+        <w:t>sklearn.model_selection</w:t>
+      </w:r>
+      <w:proofErr w:type="spellEnd"/>
       <w:r>
         <w:t xml:space="preserve"> import </w:t>
       </w:r>
       <w:proofErr w:type="spellStart"/>
       <w:r>
-        <w:t>LabelEncoder</w:t>
-      </w:r>
-      <w:proofErr w:type="spellEnd"/>
-    </w:p>
-    <w:p>
-      <w:proofErr w:type="spellStart"/>
-      <w:r>
-        <w:t>label_encoder</w:t>
+        <w:t>train_test_split</w:t>
+      </w:r>
+      <w:proofErr w:type="spellEnd"/>
+    </w:p>
+    <w:p>
+      <w:r>
+        <w:t xml:space="preserve">from </w:t>
+      </w:r>
+      <w:proofErr w:type="spellStart"/>
+      <w:r>
+        <w:t>sklearn.linear_model</w:t>
+      </w:r>
+      <w:proofErr w:type="spellEnd"/>
+      <w:r>
+        <w:t xml:space="preserve"> import </w:t>
+      </w:r>
+      <w:proofErr w:type="spellStart"/>
+      <w:r>
+        <w:t>LogisticRegression</w:t>
+      </w:r>
+      <w:proofErr w:type="spellEnd"/>
+    </w:p>
+    <w:p>
+      <w:r>
+        <w:t xml:space="preserve">from </w:t>
+      </w:r>
+      <w:proofErr w:type="spellStart"/>
+      <w:r>
+        <w:t>sklearn.metrics</w:t>
+      </w:r>
+      <w:proofErr w:type="spellEnd"/>
+      <w:r>
+        <w:t xml:space="preserve"> import </w:t>
+      </w:r>
+      <w:proofErr w:type="spellStart"/>
+      <w:r>
+        <w:t>accuracy_score</w:t>
+      </w:r>
+      <w:proofErr w:type="spellEnd"/>
+      <w:r>
+        <w:t xml:space="preserve">, </w:t>
+      </w:r>
+      <w:proofErr w:type="spellStart"/>
+      <w:r>
+        <w:t>confusion_matrix</w:t>
+      </w:r>
+      <w:proofErr w:type="spellEnd"/>
+      <w:r>
+        <w:t xml:space="preserve">, </w:t>
+      </w:r>
+      <w:proofErr w:type="spellStart"/>
+      <w:r>
+        <w:t>classification_report</w:t>
+      </w:r>
+      <w:proofErr w:type="spellEnd"/>
+    </w:p>
+    <w:p>
+      <w:r>
+        <w:t>X=df.drop(["</w:t>
+      </w:r>
+      <w:r>
+        <w:t>Dep</w:t>
+      </w:r>
+      <w:r>
+        <w:t>"],axis=1)</w:t>
+      </w:r>
+    </w:p>
+    <w:p>
+      <w:r>
+        <w:t>y=</w:t>
+      </w:r>
+      <w:proofErr w:type="spellStart"/>
+      <w:r>
+        <w:t>df</w:t>
+      </w:r>
+      <w:proofErr w:type="spellEnd"/>
+      <w:r>
+        <w:t>["</w:t>
+      </w:r>
+      <w:r>
+        <w:t>Dep</w:t>
+      </w:r>
+      <w:r>
+        <w:t>"]</w:t>
+      </w:r>
+    </w:p>
+    <w:p/>
+    <w:p>
+      <w:r>
+        <w:t xml:space="preserve">X_train, X_test, </w:t>
+      </w:r>
+      <w:proofErr w:type="spellStart"/>
+      <w:r>
+        <w:t>y_train</w:t>
+      </w:r>
+      <w:proofErr w:type="spellEnd"/>
+      <w:r>
+        <w:t xml:space="preserve">, </w:t>
+      </w:r>
+      <w:proofErr w:type="spellStart"/>
+      <w:r>
+        <w:t>y_test</w:t>
       </w:r>
       <w:proofErr w:type="spellEnd"/>
       <w:r>
         <w:t xml:space="preserve"> = </w:t>
       </w:r>
       <w:proofErr w:type="spellStart"/>
-      <w:proofErr w:type="gramStart"/>
-      <w:r>
-        <w:t>LabelEncoder</w:t>
+      <w:r>
+        <w:t>train_test_split</w:t>
+      </w:r>
+      <w:proofErr w:type="spellEnd"/>
+      <w:r>
+        <w:t xml:space="preserve">(X, y, </w:t>
+      </w:r>
+      <w:proofErr w:type="spellStart"/>
+      <w:r>
+        <w:t>test_size</w:t>
+      </w:r>
+      <w:proofErr w:type="spellEnd"/>
+      <w:r>
+        <w:t xml:space="preserve">=0.3, </w:t>
+      </w:r>
+      <w:proofErr w:type="spellStart"/>
+      <w:r>
+        <w:t>random_state</w:t>
+      </w:r>
+      <w:proofErr w:type="spellEnd"/>
+      <w:r>
+        <w:t>=42)</w:t>
+      </w:r>
+    </w:p>
+    <w:p>
+      <w:r>
+        <w:t xml:space="preserve">model = </w:t>
+      </w:r>
+      <w:proofErr w:type="spellStart"/>
+      <w:r>
+        <w:t>LogisticRegression</w:t>
+      </w:r>
+      <w:proofErr w:type="spellEnd"/>
+      <w:r>
+        <w:t>()</w:t>
+      </w:r>
+    </w:p>
+    <w:p>
+      <w:proofErr w:type="spellStart"/>
+      <w:r>
+        <w:t>model.fit</w:t>
+      </w:r>
+      <w:proofErr w:type="spellEnd"/>
+      <w:r>
+        <w:t xml:space="preserve">(X_train, </w:t>
+      </w:r>
+      <w:proofErr w:type="spellStart"/>
+      <w:r>
+        <w:t>y_train</w:t>
+      </w:r>
+      <w:proofErr w:type="spellEnd"/>
+      <w:r>
+        <w:t>)</w:t>
+      </w:r>
+    </w:p>
+    <w:p/>
+    <w:p>
+      <w:proofErr w:type="spellStart"/>
+      <w:r>
+        <w:t>model.score</w:t>
       </w:r>
       <w:proofErr w:type="spellEnd"/>
       <w:r>
         <w:t>(</w:t>
       </w:r>
-      <w:proofErr w:type="gramEnd"/>
+      <w:proofErr w:type="spellStart"/>
+      <w:r>
+        <w:t>X_train,y_train</w:t>
+      </w:r>
+      <w:proofErr w:type="spellEnd"/>
       <w:r>
         <w:t>)</w:t>
       </w:r>
     </w:p>
     <w:p/>
     <w:p>
-      <w:r>
-        <w:t xml:space="preserve">for col in </w:t>
-      </w:r>
-      <w:proofErr w:type="spellStart"/>
-      <w:proofErr w:type="gramStart"/>
-      <w:r>
-        <w:t>df.select</w:t>
-      </w:r>
-      <w:proofErr w:type="gramEnd"/>
-      <w:r>
-        <w:t>_dtypes</w:t>
-      </w:r>
-      <w:proofErr w:type="spellEnd"/>
-      <w:r>
-        <w:t>(include=['object']).columns:</w:t>
-      </w:r>
-    </w:p>
-    <w:p>
-      <w:r>
-        <w:t xml:space="preserve">    </w:t>
-      </w:r>
-      <w:proofErr w:type="spellStart"/>
-      <w:r>
-        <w:t>df</w:t>
-      </w:r>
-      <w:proofErr w:type="spellEnd"/>
-      <w:r>
-        <w:t xml:space="preserve">[col] = </w:t>
-      </w:r>
-      <w:proofErr w:type="spellStart"/>
-      <w:r>
-        <w:t>label_encoder.fit_transform</w:t>
+      <w:proofErr w:type="spellStart"/>
+      <w:r>
+        <w:t>model.score</w:t>
       </w:r>
       <w:proofErr w:type="spellEnd"/>
       <w:r>
@@ -840,83 +939,59 @@
       </w:r>
       <w:proofErr w:type="spellStart"/>
       <w:r>
-        <w:t>df</w:t>
-      </w:r>
-      <w:proofErr w:type="spellEnd"/>
-      <w:r>
-        <w:t>[col])</w:t>
-      </w:r>
-    </w:p>
-    <w:p/>
-    <w:p>
-      <w:r>
-        <w:t>Modelling:</w:t>
-      </w:r>
-    </w:p>
-    <w:p/>
-    <w:p>
-      <w:r>
-        <w:t xml:space="preserve">from </w:t>
-      </w:r>
-      <w:proofErr w:type="spellStart"/>
-      <w:proofErr w:type="gramStart"/>
-      <w:r>
-        <w:t>sklearn.model</w:t>
-      </w:r>
-      <w:proofErr w:type="gramEnd"/>
-      <w:r>
-        <w:t>_selection</w:t>
-      </w:r>
-      <w:proofErr w:type="spellEnd"/>
-      <w:r>
-        <w:t xml:space="preserve"> import </w:t>
-      </w:r>
-      <w:proofErr w:type="spellStart"/>
-      <w:r>
-        <w:t>train_test_split</w:t>
-      </w:r>
-      <w:proofErr w:type="spellEnd"/>
-    </w:p>
-    <w:p>
-      <w:r>
-        <w:t xml:space="preserve">from </w:t>
-      </w:r>
-      <w:proofErr w:type="spellStart"/>
-      <w:proofErr w:type="gramStart"/>
-      <w:r>
-        <w:t>sklearn.linear</w:t>
-      </w:r>
-      <w:proofErr w:type="gramEnd"/>
-      <w:r>
-        <w:t>_model</w:t>
-      </w:r>
-      <w:proofErr w:type="spellEnd"/>
-      <w:r>
-        <w:t xml:space="preserve"> import </w:t>
-      </w:r>
-      <w:proofErr w:type="spellStart"/>
-      <w:r>
-        <w:t>LogisticRegression</w:t>
-      </w:r>
-      <w:proofErr w:type="spellEnd"/>
-    </w:p>
-    <w:p>
-      <w:r>
-        <w:t xml:space="preserve">from </w:t>
-      </w:r>
-      <w:proofErr w:type="spellStart"/>
-      <w:proofErr w:type="gramStart"/>
-      <w:r>
-        <w:t>sklearn.metrics</w:t>
-      </w:r>
-      <w:proofErr w:type="spellEnd"/>
-      <w:proofErr w:type="gramEnd"/>
-      <w:r>
-        <w:t xml:space="preserve"> import </w:t>
-      </w:r>
-      <w:proofErr w:type="spellStart"/>
-      <w:r>
-        <w:t>accuracy_score</w:t>
+        <w:t>X_test,y_test</w:t>
+      </w:r>
+      <w:proofErr w:type="spellEnd"/>
+      <w:r>
+        <w:t>)</w:t>
+      </w:r>
+    </w:p>
+    <w:p/>
+    <w:p>
+      <w:r>
+        <w:t>Confusion Matrix:</w:t>
+      </w:r>
+    </w:p>
+    <w:p/>
+    <w:p>
+      <w:proofErr w:type="spellStart"/>
+      <w:r>
+        <w:t>y_pred</w:t>
+      </w:r>
+      <w:proofErr w:type="spellEnd"/>
+      <w:r>
+        <w:t xml:space="preserve"> = </w:t>
+      </w:r>
+      <w:proofErr w:type="spellStart"/>
+      <w:r>
+        <w:t>model.predict</w:t>
+      </w:r>
+      <w:proofErr w:type="spellEnd"/>
+      <w:r>
+        <w:t>(X_test)</w:t>
+      </w:r>
+    </w:p>
+    <w:p/>
+    <w:p>
+      <w:r>
+        <w:t># Compute confusion matrix</w:t>
+      </w:r>
+    </w:p>
+    <w:p>
+      <w:r>
+        <w:t xml:space="preserve">cm = </w:t>
+      </w:r>
+      <w:proofErr w:type="spellStart"/>
+      <w:r>
+        <w:t>confusion_matrix</w:t>
+      </w:r>
+      <w:proofErr w:type="spellEnd"/>
+      <w:r>
+        <w:t>(</w:t>
+      </w:r>
+      <w:proofErr w:type="spellStart"/>
+      <w:r>
+        <w:t>y_test</w:t>
       </w:r>
       <w:proofErr w:type="spellEnd"/>
       <w:r>
@@ -924,194 +999,122 @@
       </w:r>
       <w:proofErr w:type="spellStart"/>
       <w:r>
-        <w:t>confusion_matrix</w:t>
-      </w:r>
-      <w:proofErr w:type="spellEnd"/>
-      <w:r>
-        <w:t xml:space="preserve">, </w:t>
-      </w:r>
-      <w:proofErr w:type="spellStart"/>
-      <w:r>
-        <w:t>classification_report</w:t>
-      </w:r>
-      <w:proofErr w:type="spellEnd"/>
-    </w:p>
-    <w:p>
-      <w:r>
-        <w:t>X=df.drop(["</w:t>
-      </w:r>
-      <w:r>
-        <w:t>Dep</w:t>
-      </w:r>
-      <w:r>
-        <w:t>"</w:t>
-      </w:r>
-      <w:proofErr w:type="gramStart"/>
-      <w:r>
-        <w:t>],axis</w:t>
-      </w:r>
-      <w:proofErr w:type="gramEnd"/>
-      <w:r>
-        <w:t>=1)</w:t>
-      </w:r>
-    </w:p>
-    <w:p>
-      <w:r>
-        <w:t>y=</w:t>
-      </w:r>
-      <w:proofErr w:type="spellStart"/>
-      <w:r>
-        <w:t>df</w:t>
-      </w:r>
-      <w:proofErr w:type="spellEnd"/>
-      <w:r>
-        <w:t>["</w:t>
-      </w:r>
-      <w:r>
-        <w:t>Dep</w:t>
-      </w:r>
-      <w:r>
-        <w:t>"]</w:t>
-      </w:r>
-    </w:p>
-    <w:p/>
-    <w:p>
-      <w:r>
-        <w:t xml:space="preserve">X_train, X_test, </w:t>
-      </w:r>
-      <w:proofErr w:type="spellStart"/>
-      <w:r>
-        <w:t>y_train</w:t>
-      </w:r>
-      <w:proofErr w:type="spellEnd"/>
-      <w:r>
-        <w:t xml:space="preserve">, </w:t>
-      </w:r>
-      <w:proofErr w:type="spellStart"/>
-      <w:r>
-        <w:t>y_test</w:t>
-      </w:r>
-      <w:proofErr w:type="spellEnd"/>
-      <w:r>
-        <w:t xml:space="preserve"> = </w:t>
-      </w:r>
-      <w:proofErr w:type="spellStart"/>
-      <w:r>
-        <w:t>train_test_</w:t>
-      </w:r>
-      <w:proofErr w:type="gramStart"/>
-      <w:r>
-        <w:t>split</w:t>
+        <w:t>y_pred</w:t>
+      </w:r>
+      <w:proofErr w:type="spellEnd"/>
+      <w:r>
+        <w:t>)</w:t>
+      </w:r>
+    </w:p>
+    <w:p/>
+    <w:p>
+      <w:proofErr w:type="spellStart"/>
+      <w:r>
+        <w:t>plt.figure</w:t>
       </w:r>
       <w:proofErr w:type="spellEnd"/>
       <w:r>
         <w:t>(</w:t>
       </w:r>
-      <w:proofErr w:type="gramEnd"/>
-      <w:r>
-        <w:t xml:space="preserve">X, y, </w:t>
-      </w:r>
-      <w:proofErr w:type="spellStart"/>
-      <w:r>
-        <w:t>test_size</w:t>
-      </w:r>
-      <w:proofErr w:type="spellEnd"/>
-      <w:r>
-        <w:t xml:space="preserve">=0.3, </w:t>
-      </w:r>
-      <w:proofErr w:type="spellStart"/>
-      <w:r>
-        <w:t>random_state</w:t>
-      </w:r>
-      <w:proofErr w:type="spellEnd"/>
-      <w:r>
-        <w:t>=42)</w:t>
-      </w:r>
-    </w:p>
-    <w:p>
-      <w:r>
-        <w:t xml:space="preserve">model = </w:t>
-      </w:r>
-      <w:proofErr w:type="spellStart"/>
-      <w:proofErr w:type="gramStart"/>
-      <w:r>
-        <w:t>LogisticRegression</w:t>
-      </w:r>
-      <w:proofErr w:type="spellEnd"/>
-      <w:r>
-        <w:t>(</w:t>
-      </w:r>
-      <w:proofErr w:type="gramEnd"/>
-      <w:r>
-        <w:t>)</w:t>
-      </w:r>
-    </w:p>
-    <w:p>
-      <w:proofErr w:type="spellStart"/>
-      <w:proofErr w:type="gramStart"/>
-      <w:r>
-        <w:t>model.fit</w:t>
-      </w:r>
-      <w:proofErr w:type="spellEnd"/>
-      <w:r>
-        <w:t>(</w:t>
-      </w:r>
-      <w:proofErr w:type="gramEnd"/>
-      <w:r>
-        <w:t xml:space="preserve">X_train, </w:t>
-      </w:r>
-      <w:proofErr w:type="spellStart"/>
-      <w:r>
-        <w:t>y_train</w:t>
-      </w:r>
-      <w:proofErr w:type="spellEnd"/>
-      <w:r>
-        <w:t>)</w:t>
-      </w:r>
-    </w:p>
-    <w:p/>
-    <w:p>
-      <w:proofErr w:type="spellStart"/>
-      <w:proofErr w:type="gramStart"/>
-      <w:r>
-        <w:t>model.score</w:t>
-      </w:r>
-      <w:proofErr w:type="spellEnd"/>
-      <w:proofErr w:type="gramEnd"/>
-      <w:r>
-        <w:t>(</w:t>
-      </w:r>
-      <w:proofErr w:type="spellStart"/>
-      <w:r>
-        <w:t>X_train,y_train</w:t>
-      </w:r>
-      <w:proofErr w:type="spellEnd"/>
-      <w:r>
-        <w:t>)</w:t>
-      </w:r>
-    </w:p>
-    <w:p/>
-    <w:p>
-      <w:proofErr w:type="spellStart"/>
-      <w:proofErr w:type="gramStart"/>
-      <w:r>
-        <w:t>model.score</w:t>
-      </w:r>
-      <w:proofErr w:type="spellEnd"/>
-      <w:proofErr w:type="gramEnd"/>
-      <w:r>
-        <w:t>(</w:t>
-      </w:r>
-      <w:proofErr w:type="spellStart"/>
-      <w:r>
-        <w:t>X_test,y_test</w:t>
-      </w:r>
-      <w:proofErr w:type="spellEnd"/>
-      <w:r>
-        <w:t>)</w:t>
-      </w:r>
-    </w:p>
-    <w:p/>
+      <w:proofErr w:type="spellStart"/>
+      <w:r>
+        <w:t>figsize</w:t>
+      </w:r>
+      <w:proofErr w:type="spellEnd"/>
+      <w:r>
+        <w:t>=(6, 4))</w:t>
+      </w:r>
+    </w:p>
+    <w:p>
+      <w:proofErr w:type="spellStart"/>
+      <w:r>
+        <w:t>sns.heatmap</w:t>
+      </w:r>
+      <w:proofErr w:type="spellEnd"/>
+      <w:r>
+        <w:t xml:space="preserve">(cm, </w:t>
+      </w:r>
+      <w:proofErr w:type="spellStart"/>
+      <w:r>
+        <w:t>annot</w:t>
+      </w:r>
+      <w:proofErr w:type="spellEnd"/>
+      <w:r>
+        <w:t xml:space="preserve">=True, </w:t>
+      </w:r>
+      <w:proofErr w:type="spellStart"/>
+      <w:r>
+        <w:t>fmt</w:t>
+      </w:r>
+      <w:proofErr w:type="spellEnd"/>
+      <w:r>
+        <w:t xml:space="preserve">='d', </w:t>
+      </w:r>
+      <w:proofErr w:type="spellStart"/>
+      <w:r>
+        <w:t>cmap</w:t>
+      </w:r>
+      <w:proofErr w:type="spellEnd"/>
+      <w:r>
+        <w:t xml:space="preserve">='Blues', </w:t>
+      </w:r>
+      <w:proofErr w:type="spellStart"/>
+      <w:r>
+        <w:t>xticklabels</w:t>
+      </w:r>
+      <w:proofErr w:type="spellEnd"/>
+      <w:r>
+        <w:t xml:space="preserve">=['No', 'Yes'], </w:t>
+      </w:r>
+      <w:proofErr w:type="spellStart"/>
+      <w:r>
+        <w:t>yticklabels</w:t>
+      </w:r>
+      <w:proofErr w:type="spellEnd"/>
+      <w:r>
+        <w:t>=['No', 'Yes'])</w:t>
+      </w:r>
+    </w:p>
+    <w:p>
+      <w:proofErr w:type="spellStart"/>
+      <w:r>
+        <w:t>plt.xlabel</w:t>
+      </w:r>
+      <w:proofErr w:type="spellEnd"/>
+      <w:r>
+        <w:t>('Predicted')</w:t>
+      </w:r>
+    </w:p>
+    <w:p>
+      <w:proofErr w:type="spellStart"/>
+      <w:r>
+        <w:t>plt.ylabel</w:t>
+      </w:r>
+      <w:proofErr w:type="spellEnd"/>
+      <w:r>
+        <w:t>('Actual')</w:t>
+      </w:r>
+    </w:p>
+    <w:p>
+      <w:proofErr w:type="spellStart"/>
+      <w:r>
+        <w:t>plt.title</w:t>
+      </w:r>
+      <w:proofErr w:type="spellEnd"/>
+      <w:r>
+        <w:t>('Confusion Matrix Heatmap')</w:t>
+      </w:r>
+    </w:p>
+    <w:p>
+      <w:proofErr w:type="spellStart"/>
+      <w:r>
+        <w:t>plt.show</w:t>
+      </w:r>
+      <w:proofErr w:type="spellEnd"/>
+      <w:r>
+        <w:t>()</w:t>
+      </w:r>
+    </w:p>
     <w:p/>
     <w:p/>
     <w:p/>
